--- a/docs/Practical_Examples_Using_Semantic_Simulation_With_RL.docx
+++ b/docs/Practical_Examples_Using_Semantic_Simulation_With_RL.docx
@@ -32349,32 +32349,37 @@
                   <w:szCs w:val="20"/>
                 </w:rPr>
               </w:pPr>
-              <w:r>
-                <w:rPr>
-                  <w:noProof/>
-                  <w:sz w:val="20"/>
-                  <w:szCs w:val="20"/>
-                </w:rPr>
-                <w:t xml:space="preserve">Francois-Lavet, V., Henderson, P., Islam, R., Bellemare, M. G., &amp; Pineau, J. (2018). An Introduction To Deep Reinforcement Learning. </w:t>
-              </w:r>
-              <w:r>
-                <w:rPr>
-                  <w:i/>
-                  <w:iCs/>
-                  <w:noProof/>
-                  <w:sz w:val="20"/>
-                  <w:szCs w:val="20"/>
-                </w:rPr>
-                <w:t>Foundations and Trends in Machine Learning: Vol. 11, No. 3-4</w:t>
-              </w:r>
-              <w:r>
-                <w:rPr>
-                  <w:noProof/>
-                  <w:sz w:val="20"/>
-                  <w:szCs w:val="20"/>
-                </w:rPr>
-                <w:t>.</w:t>
-              </w:r>
+              <w:hyperlink r:id="rId24" w:history="1">
+                <w:r>
+                  <w:rPr>
+                    <w:rStyle w:val="Hyperlink"/>
+                    <w:noProof/>
+                    <w:sz w:val="20"/>
+                    <w:szCs w:val="20"/>
+                  </w:rPr>
+                  <w:t xml:space="preserve">Francois-Lavet, V., Henderson, P., Islam, R., Bellemare, M. G., &amp; Pineau, J. (2018). An Introduction To Deep Reinforcement Learning. </w:t>
+                </w:r>
+                <w:r>
+                  <w:rPr>
+                    <w:rStyle w:val="Hyperlink"/>
+                    <w:i/>
+                    <w:iCs/>
+                    <w:noProof/>
+                    <w:sz w:val="20"/>
+                    <w:szCs w:val="20"/>
+                  </w:rPr>
+                  <w:t>Foundations and Trends in Machine Learning: Vol. 11, No. 3-4</w:t>
+                </w:r>
+                <w:r>
+                  <w:rPr>
+                    <w:rStyle w:val="Hyperlink"/>
+                    <w:noProof/>
+                    <w:sz w:val="20"/>
+                    <w:szCs w:val="20"/>
+                  </w:rPr>
+                  <w:t>.</w:t>
+                </w:r>
+              </w:hyperlink>
             </w:p>
             <w:p>
               <w:pPr>
@@ -32386,32 +32391,37 @@
                   <w:szCs w:val="20"/>
                 </w:rPr>
               </w:pPr>
-              <w:r>
-                <w:rPr>
-                  <w:noProof/>
-                  <w:sz w:val="20"/>
-                  <w:szCs w:val="20"/>
-                </w:rPr>
-                <w:t xml:space="preserve">Gosavi, A. (2022). Reinforcement Learning: Tutorial and Recent Advances. </w:t>
-              </w:r>
-              <w:r>
-                <w:rPr>
-                  <w:i/>
-                  <w:iCs/>
-                  <w:noProof/>
-                  <w:sz w:val="20"/>
-                  <w:szCs w:val="20"/>
-                </w:rPr>
-                <w:t>INFORMS Journal on Computing</w:t>
-              </w:r>
-              <w:r>
-                <w:rPr>
-                  <w:noProof/>
-                  <w:sz w:val="20"/>
-                  <w:szCs w:val="20"/>
-                </w:rPr>
-                <w:t>.</w:t>
-              </w:r>
+              <w:hyperlink r:id="rId25" w:history="1">
+                <w:r>
+                  <w:rPr>
+                    <w:rStyle w:val="Hyperlink"/>
+                    <w:noProof/>
+                    <w:sz w:val="20"/>
+                    <w:szCs w:val="20"/>
+                  </w:rPr>
+                  <w:t xml:space="preserve">Gosavi, A. (2022). Reinforcement Learning: Tutorial and Recent Advances. </w:t>
+                </w:r>
+                <w:r>
+                  <w:rPr>
+                    <w:rStyle w:val="Hyperlink"/>
+                    <w:i/>
+                    <w:iCs/>
+                    <w:noProof/>
+                    <w:sz w:val="20"/>
+                    <w:szCs w:val="20"/>
+                  </w:rPr>
+                  <w:t>INFORMS Journal on Computing</w:t>
+                </w:r>
+                <w:r>
+                  <w:rPr>
+                    <w:rStyle w:val="Hyperlink"/>
+                    <w:noProof/>
+                    <w:sz w:val="20"/>
+                    <w:szCs w:val="20"/>
+                  </w:rPr>
+                  <w:t>.</w:t>
+                </w:r>
+              </w:hyperlink>
             </w:p>
             <w:p>
               <w:pPr>
@@ -32423,32 +32433,37 @@
                   <w:szCs w:val="20"/>
                 </w:rPr>
               </w:pPr>
-              <w:r>
-                <w:rPr>
-                  <w:noProof/>
-                  <w:sz w:val="20"/>
-                  <w:szCs w:val="20"/>
-                </w:rPr>
-                <w:t xml:space="preserve">Harmon, M. E., &amp; Harmon, S. S. (Jan 1997). </w:t>
-              </w:r>
-              <w:r>
-                <w:rPr>
-                  <w:i/>
-                  <w:iCs/>
-                  <w:noProof/>
-                  <w:sz w:val="20"/>
-                  <w:szCs w:val="20"/>
-                </w:rPr>
-                <w:t>Reinforcement Learning: A Tutorial.</w:t>
-              </w:r>
-              <w:r>
-                <w:rPr>
-                  <w:noProof/>
-                  <w:sz w:val="20"/>
-                  <w:szCs w:val="20"/>
-                </w:rPr>
-                <w:t xml:space="preserve"> Wright Patterson AFB OH 45433: Avionics DIrectorate, Wright Laboratory, Air Force Materiel Command.</w:t>
-              </w:r>
+              <w:hyperlink r:id="rId26" w:history="1">
+                <w:r>
+                  <w:rPr>
+                    <w:rStyle w:val="Hyperlink"/>
+                    <w:noProof/>
+                    <w:sz w:val="20"/>
+                    <w:szCs w:val="20"/>
+                  </w:rPr>
+                  <w:t xml:space="preserve">Harmon, M. E., &amp; Harmon, S. S. (Jan 1997). </w:t>
+                </w:r>
+                <w:r>
+                  <w:rPr>
+                    <w:rStyle w:val="Hyperlink"/>
+                    <w:i/>
+                    <w:iCs/>
+                    <w:noProof/>
+                    <w:sz w:val="20"/>
+                    <w:szCs w:val="20"/>
+                  </w:rPr>
+                  <w:t>Reinforcement Learning: A Tutorial.</w:t>
+                </w:r>
+                <w:r>
+                  <w:rPr>
+                    <w:rStyle w:val="Hyperlink"/>
+                    <w:noProof/>
+                    <w:sz w:val="20"/>
+                    <w:szCs w:val="20"/>
+                  </w:rPr>
+                  <w:t xml:space="preserve"> Wright Patterson AFB OH 45433: Avionics DIrectorate, Wright Laboratory, Air Force Materiel Command.</w:t>
+                </w:r>
+              </w:hyperlink>
             </w:p>
             <w:p>
               <w:pPr>

--- a/docs/Practical_Examples_Using_Semantic_Simulation_With_RL.docx
+++ b/docs/Practical_Examples_Using_Semantic_Simulation_With_RL.docx
@@ -11300,7 +11300,23 @@
           <w:sz w:val="20"/>
           <w:szCs w:val="20"/>
         </w:rPr>
+        <w:t>-</w:t>
+      </w:r>
+      <w:r>
+        <w:rPr>
+          <w:rFonts w:eastAsiaTheme="minorEastAsia"/>
+          <w:sz w:val="20"/>
+          <w:szCs w:val="20"/>
+        </w:rPr>
         <w:t xml:space="preserve"> that is</w:t>
+      </w:r>
+      <w:r>
+        <w:rPr>
+          <w:rFonts w:eastAsiaTheme="minorEastAsia"/>
+          <w:sz w:val="20"/>
+          <w:szCs w:val="20"/>
+        </w:rPr>
+        <w:t>,</w:t>
       </w:r>
       <w:r>
         <w:rPr>
@@ -12546,7 +12562,25 @@
           <w:sz w:val="20"/>
           <w:szCs w:val="20"/>
         </w:rPr>
-        <w:t xml:space="preserve"> particle in C. We can write this sequence as:</w:t>
+        <w:t xml:space="preserve"> particle in </w:t>
+      </w:r>
+      <m:oMath>
+        <m:r>
+          <w:rPr>
+            <w:rFonts w:ascii="Cambria Math" w:eastAsiaTheme="minorEastAsia" w:hAnsi="Cambria Math"/>
+            <w:sz w:val="20"/>
+            <w:szCs w:val="20"/>
+          </w:rPr>
+          <m:t>C</m:t>
+        </m:r>
+      </m:oMath>
+      <w:r>
+        <w:rPr>
+          <w:rFonts w:eastAsiaTheme="minorEastAsia"/>
+          <w:sz w:val="20"/>
+          <w:szCs w:val="20"/>
+        </w:rPr>
+        <w:t>. We can write this sequence as:</w:t>
       </w:r>
     </w:p>
     <w:p>
@@ -29874,16 +29908,7 @@
           <w:sz w:val="20"/>
           <w:szCs w:val="20"/>
         </w:rPr>
-        <w:t xml:space="preserve"> the set of all particles which contain a </w:t>
-      </w:r>
-      <w:proofErr w:type="gramStart"/>
-      <w:r>
-        <w:rPr>
-          <w:rFonts w:eastAsiaTheme="minorEastAsia"/>
-          <w:sz w:val="20"/>
-          <w:szCs w:val="20"/>
-        </w:rPr>
-        <w:t>sub-particle</w:t>
+        <w:t xml:space="preserve"> the set of all particles which contain sub-particle</w:t>
       </w:r>
       <w:r>
         <w:rPr>
@@ -29893,7 +29918,6 @@
         </w:rPr>
         <w:t>s</w:t>
       </w:r>
-      <w:proofErr w:type="gramEnd"/>
       <w:r>
         <w:rPr>
           <w:rFonts w:eastAsiaTheme="minorEastAsia"/>
@@ -32391,90 +32415,6 @@
                   <w:szCs w:val="20"/>
                 </w:rPr>
               </w:pPr>
-              <w:hyperlink r:id="rId25" w:history="1">
-                <w:r>
-                  <w:rPr>
-                    <w:rStyle w:val="Hyperlink"/>
-                    <w:noProof/>
-                    <w:sz w:val="20"/>
-                    <w:szCs w:val="20"/>
-                  </w:rPr>
-                  <w:t xml:space="preserve">Gosavi, A. (2022). Reinforcement Learning: Tutorial and Recent Advances. </w:t>
-                </w:r>
-                <w:r>
-                  <w:rPr>
-                    <w:rStyle w:val="Hyperlink"/>
-                    <w:i/>
-                    <w:iCs/>
-                    <w:noProof/>
-                    <w:sz w:val="20"/>
-                    <w:szCs w:val="20"/>
-                  </w:rPr>
-                  <w:t>INFORMS Journal on Computing</w:t>
-                </w:r>
-                <w:r>
-                  <w:rPr>
-                    <w:rStyle w:val="Hyperlink"/>
-                    <w:noProof/>
-                    <w:sz w:val="20"/>
-                    <w:szCs w:val="20"/>
-                  </w:rPr>
-                  <w:t>.</w:t>
-                </w:r>
-              </w:hyperlink>
-            </w:p>
-            <w:p>
-              <w:pPr>
-                <w:pStyle w:val="Bibliography"/>
-                <w:ind w:left="720" w:hanging="720"/>
-                <w:rPr>
-                  <w:noProof/>
-                  <w:sz w:val="20"/>
-                  <w:szCs w:val="20"/>
-                </w:rPr>
-              </w:pPr>
-              <w:hyperlink r:id="rId26" w:history="1">
-                <w:r>
-                  <w:rPr>
-                    <w:rStyle w:val="Hyperlink"/>
-                    <w:noProof/>
-                    <w:sz w:val="20"/>
-                    <w:szCs w:val="20"/>
-                  </w:rPr>
-                  <w:t xml:space="preserve">Harmon, M. E., &amp; Harmon, S. S. (Jan 1997). </w:t>
-                </w:r>
-                <w:r>
-                  <w:rPr>
-                    <w:rStyle w:val="Hyperlink"/>
-                    <w:i/>
-                    <w:iCs/>
-                    <w:noProof/>
-                    <w:sz w:val="20"/>
-                    <w:szCs w:val="20"/>
-                  </w:rPr>
-                  <w:t>Reinforcement Learning: A Tutorial.</w:t>
-                </w:r>
-                <w:r>
-                  <w:rPr>
-                    <w:rStyle w:val="Hyperlink"/>
-                    <w:noProof/>
-                    <w:sz w:val="20"/>
-                    <w:szCs w:val="20"/>
-                  </w:rPr>
-                  <w:t xml:space="preserve"> Wright Patterson AFB OH 45433: Avionics DIrectorate, Wright Laboratory, Air Force Materiel Command.</w:t>
-                </w:r>
-              </w:hyperlink>
-            </w:p>
-            <w:p>
-              <w:pPr>
-                <w:pStyle w:val="Bibliography"/>
-                <w:ind w:left="720" w:hanging="720"/>
-                <w:rPr>
-                  <w:noProof/>
-                  <w:sz w:val="20"/>
-                  <w:szCs w:val="20"/>
-                </w:rPr>
-              </w:pPr>
               <w:r>
                 <w:rPr>
                   <w:noProof/>
@@ -32626,22 +32566,6 @@
     </w:p>
     <w:p>
       <w:pPr>
-        <w:pStyle w:val="Heading2"/>
-      </w:pPr>
-      <w:r>
-        <w:t>Q-Learning</w:t>
-      </w:r>
-    </w:p>
-    <w:p>
-      <w:pPr>
-        <w:rPr>
-          <w:sz w:val="20"/>
-          <w:szCs w:val="20"/>
-        </w:rPr>
-      </w:pPr>
-    </w:p>
-    <w:p>
-      <w:pPr>
         <w:rPr>
           <w:sz w:val="20"/>
           <w:szCs w:val="20"/>
@@ -32653,13 +32577,22 @@
         <w:pStyle w:val="Heading2"/>
       </w:pPr>
       <w:r>
-        <w:t xml:space="preserve">Solution </w:t>
+        <w:t>Solution</w:t>
+      </w:r>
+      <w:r>
+        <w:t>s</w:t>
+      </w:r>
+      <w:r>
+        <w:t xml:space="preserve"> </w:t>
       </w:r>
       <w:r>
         <w:t>to</w:t>
       </w:r>
       <w:r>
         <w:t xml:space="preserve"> Blackwell’s Addition Game using Reinforcement Learning</w:t>
+      </w:r>
+      <w:r>
+        <w:t xml:space="preserve"> techniques</w:t>
       </w:r>
     </w:p>
     <w:p/>
@@ -32675,7 +32608,6 @@
           <w:sz w:val="20"/>
           <w:szCs w:val="20"/>
         </w:rPr>
-        <w:lastRenderedPageBreak/>
         <w:t xml:space="preserve">Let us consider the game </w:t>
       </w:r>
       <m:oMath>
@@ -32863,6 +32795,30 @@
           <w:szCs w:val="20"/>
         </w:rPr>
       </w:pPr>
+    </w:p>
+    <w:p>
+      <w:pPr>
+        <w:pStyle w:val="Heading3"/>
+      </w:pPr>
+      <w:r>
+        <w:t>Gradient Bandits Solution</w:t>
+      </w:r>
+    </w:p>
+    <w:p>
+      <w:pPr>
+        <w:rPr>
+          <w:sz w:val="20"/>
+          <w:szCs w:val="20"/>
+        </w:rPr>
+      </w:pPr>
+    </w:p>
+    <w:p>
+      <w:pPr>
+        <w:pStyle w:val="Heading3"/>
+      </w:pPr>
+      <w:r>
+        <w:t>Q Learning Solution</w:t>
+      </w:r>
     </w:p>
     <w:sectPr>
       <w:pgSz w:w="12240" w:h="15840"/>
@@ -33434,6 +33390,26 @@
       <w:szCs w:val="26"/>
     </w:rPr>
   </w:style>
+  <w:style w:type="paragraph" w:styleId="Heading3">
+    <w:name w:val="heading 3"/>
+    <w:basedOn w:val="Normal"/>
+    <w:next w:val="Normal"/>
+    <w:link w:val="Heading3Char"/>
+    <w:uiPriority w:val="9"/>
+    <w:unhideWhenUsed/>
+    <w:qFormat/>
+    <w:rsid w:val="00F23861"/>
+    <w:pPr>
+      <w:keepNext/>
+      <w:keepLines/>
+      <w:spacing w:before="40"/>
+      <w:outlineLvl w:val="2"/>
+    </w:pPr>
+    <w:rPr>
+      <w:rFonts w:asciiTheme="majorHAnsi" w:eastAsiaTheme="majorEastAsia" w:hAnsiTheme="majorHAnsi" w:cstheme="majorBidi"/>
+      <w:color w:val="1F3763" w:themeColor="accent1" w:themeShade="7F"/>
+    </w:rPr>
+  </w:style>
   <w:style w:type="character" w:default="1" w:styleId="DefaultParagraphFont">
     <w:name w:val="Default Paragraph Font"/>
     <w:uiPriority w:val="1"/>
@@ -33537,6 +33513,29 @@
       <w:color w:val="2F5496" w:themeColor="accent1" w:themeShade="BF"/>
       <w:sz w:val="26"/>
       <w:szCs w:val="26"/>
+    </w:rPr>
+  </w:style>
+  <w:style w:type="character" w:customStyle="1" w:styleId="Heading3Char">
+    <w:name w:val="Heading 3 Char"/>
+    <w:basedOn w:val="DefaultParagraphFont"/>
+    <w:link w:val="Heading3"/>
+    <w:uiPriority w:val="9"/>
+    <w:rsid w:val="00F23861"/>
+    <w:rPr>
+      <w:rFonts w:asciiTheme="majorHAnsi" w:eastAsiaTheme="majorEastAsia" w:hAnsiTheme="majorHAnsi" w:cstheme="majorBidi"/>
+      <w:color w:val="1F3763" w:themeColor="accent1" w:themeShade="7F"/>
+    </w:rPr>
+  </w:style>
+  <w:style w:type="character" w:styleId="FollowedHyperlink">
+    <w:name w:val="FollowedHyperlink"/>
+    <w:basedOn w:val="DefaultParagraphFont"/>
+    <w:uiPriority w:val="99"/>
+    <w:semiHidden/>
+    <w:unhideWhenUsed/>
+    <w:rsid w:val="00F93140"/>
+    <w:rPr>
+      <w:color w:val="954F72" w:themeColor="followedHyperlink"/>
+      <w:u w:val="single"/>
     </w:rPr>
   </w:style>
 </w:styles>
